--- a/analysis/working-for-foreign-enterprise.docx
+++ b/analysis/working-for-foreign-enterprise.docx
@@ -279,71 +279,7 @@
           <w:sz w:val="26"/>
           <w:szCs w:val="26"/>
         </w:rPr>
-        <w:t xml:space="preserve">Por otra parte, </w:t>
-      </w:r>
-      <w:r>
-        <w:rPr>
-          <w:rFonts w:ascii="Berlin Sans FB" w:hAnsi="Berlin Sans FB"/>
-          <w:sz w:val="26"/>
-          <w:szCs w:val="26"/>
-        </w:rPr>
-        <w:t>países</w:t>
-      </w:r>
-      <w:r>
-        <w:rPr>
-          <w:rFonts w:ascii="Berlin Sans FB" w:hAnsi="Berlin Sans FB"/>
-          <w:sz w:val="26"/>
-          <w:szCs w:val="26"/>
-        </w:rPr>
-        <w:t xml:space="preserve"> de la Unión Europea o EEUU </w:t>
-      </w:r>
-      <w:r>
-        <w:rPr>
-          <w:rFonts w:ascii="Berlin Sans FB" w:hAnsi="Berlin Sans FB"/>
-          <w:sz w:val="26"/>
-          <w:szCs w:val="26"/>
-        </w:rPr>
-        <w:t>tiene su propia moneda,</w:t>
-      </w:r>
-      <w:r>
-        <w:rPr>
-          <w:rFonts w:ascii="Berlin Sans FB" w:hAnsi="Berlin Sans FB"/>
-          <w:sz w:val="26"/>
-          <w:szCs w:val="26"/>
-        </w:rPr>
-        <w:t xml:space="preserve"> </w:t>
-      </w:r>
-      <w:r>
-        <w:rPr>
-          <w:rFonts w:ascii="Berlin Sans FB" w:hAnsi="Berlin Sans FB"/>
-          <w:sz w:val="26"/>
-          <w:szCs w:val="26"/>
-        </w:rPr>
-        <w:t xml:space="preserve">la cual </w:t>
-      </w:r>
-      <w:r>
-        <w:rPr>
-          <w:rFonts w:ascii="Berlin Sans FB" w:hAnsi="Berlin Sans FB"/>
-          <w:sz w:val="26"/>
-          <w:szCs w:val="26"/>
-        </w:rPr>
-        <w:t xml:space="preserve">podría variar un poco en comparación con la moneda local </w:t>
-      </w:r>
-      <w:r>
-        <w:rPr>
-          <w:rFonts w:ascii="Berlin Sans FB" w:hAnsi="Berlin Sans FB"/>
-          <w:sz w:val="26"/>
-          <w:szCs w:val="26"/>
-        </w:rPr>
-        <w:t>del candidato</w:t>
-      </w:r>
-      <w:r>
-        <w:rPr>
-          <w:rFonts w:ascii="Berlin Sans FB" w:hAnsi="Berlin Sans FB"/>
-          <w:sz w:val="26"/>
-          <w:szCs w:val="26"/>
-        </w:rPr>
-        <w:t>.</w:t>
+        <w:t>Por otra parte, países de la Unión Europea o EEUU tiene su propia moneda, la cual podría variar un poco en comparación con la moneda local del candidato.</w:t>
       </w:r>
     </w:p>
     <w:p>
@@ -364,23 +300,7 @@
           <w:sz w:val="26"/>
           <w:szCs w:val="26"/>
         </w:rPr>
-        <w:t xml:space="preserve">Es decir, si fuera Euros convertidos en ARS entonces habría que calcular el valor de la hora </w:t>
-      </w:r>
-      <w:r>
-        <w:rPr>
-          <w:rFonts w:ascii="Berlin Sans FB" w:hAnsi="Berlin Sans FB"/>
-          <w:sz w:val="26"/>
-          <w:szCs w:val="26"/>
-        </w:rPr>
-        <w:t>perteneciente a</w:t>
-      </w:r>
-      <w:r>
-        <w:rPr>
-          <w:rFonts w:ascii="Berlin Sans FB" w:hAnsi="Berlin Sans FB"/>
-          <w:sz w:val="26"/>
-          <w:szCs w:val="26"/>
-        </w:rPr>
-        <w:t xml:space="preserve"> un día de jornada laboral perteneciente a un sueldo anual.</w:t>
+        <w:t>Es decir, si fuera Euros convertidos en ARS entonces habría que calcular el valor de la hora perteneciente a un día de jornada laboral perteneciente a un sueldo anual.</w:t>
       </w:r>
     </w:p>
     <w:p>
@@ -422,7 +342,7 @@
           <w:sz w:val="26"/>
           <w:szCs w:val="26"/>
         </w:rPr>
-        <w:t>La razón por la cual no hay resultado aún en la búsqueda en el exterior es porque</w:t>
+        <w:t xml:space="preserve">La razón por la cual la búsqueda de empleo en el exterior no arroja resultados optimistas es porque no hay aparentemente una buena relación entre países de habla hispana con países de habla no hispana. </w:t>
       </w:r>
     </w:p>
     <w:p>
@@ -443,92 +363,7 @@
           <w:sz w:val="26"/>
           <w:szCs w:val="26"/>
         </w:rPr>
-        <w:t>no hay aparentemente una buena relación en</w:t>
-      </w:r>
-      <w:r>
-        <w:rPr>
-          <w:rFonts w:ascii="Berlin Sans FB" w:hAnsi="Berlin Sans FB"/>
-          <w:sz w:val="26"/>
-          <w:szCs w:val="26"/>
-        </w:rPr>
-        <w:t>tre</w:t>
-      </w:r>
-      <w:r>
-        <w:rPr>
-          <w:rFonts w:ascii="Berlin Sans FB" w:hAnsi="Berlin Sans FB"/>
-          <w:sz w:val="26"/>
-          <w:szCs w:val="26"/>
-        </w:rPr>
-        <w:t xml:space="preserve"> países de habla hispana con país</w:t>
-      </w:r>
-      <w:r>
-        <w:rPr>
-          <w:rFonts w:ascii="Berlin Sans FB" w:hAnsi="Berlin Sans FB"/>
-          <w:sz w:val="26"/>
-          <w:szCs w:val="26"/>
-        </w:rPr>
-        <w:t>es</w:t>
-      </w:r>
-      <w:r>
-        <w:rPr>
-          <w:rFonts w:ascii="Berlin Sans FB" w:hAnsi="Berlin Sans FB"/>
-          <w:sz w:val="26"/>
-          <w:szCs w:val="26"/>
-        </w:rPr>
-        <w:t xml:space="preserve"> de habla no hispana. </w:t>
-      </w:r>
-    </w:p>
-    <w:p>
-      <w:pPr>
-        <w:pStyle w:val="Normal"/>
-        <w:bidi w:val="0"/>
-        <w:spacing w:lineRule="exact" w:line="448"/>
-        <w:jc w:val="start"/>
-        <w:rPr>
-          <w:rFonts w:ascii="Berlin Sans FB" w:hAnsi="Berlin Sans FB"/>
-          <w:sz w:val="26"/>
-          <w:szCs w:val="26"/>
-        </w:rPr>
-      </w:pPr>
-      <w:r>
-        <w:rPr>
-          <w:rFonts w:ascii="Berlin Sans FB" w:hAnsi="Berlin Sans FB"/>
-          <w:sz w:val="26"/>
-          <w:szCs w:val="26"/>
-        </w:rPr>
-        <w:t xml:space="preserve">La empresa o empleador extranjero requiere que el candidato </w:t>
-      </w:r>
-      <w:r>
-        <w:rPr>
-          <w:rFonts w:ascii="Berlin Sans FB" w:hAnsi="Berlin Sans FB"/>
-          <w:sz w:val="26"/>
-          <w:szCs w:val="26"/>
-        </w:rPr>
-        <w:t>sobresalte</w:t>
-      </w:r>
-      <w:r>
-        <w:rPr>
-          <w:rFonts w:ascii="Berlin Sans FB" w:hAnsi="Berlin Sans FB"/>
-          <w:sz w:val="26"/>
-          <w:szCs w:val="26"/>
-        </w:rPr>
-        <w:t xml:space="preserve"> mucho del resto de los candidatos hispanos y para ello debe ser demostrado antes de </w:t>
-      </w:r>
-      <w:r>
-        <w:rPr>
-          <w:rFonts w:ascii="Berlin Sans FB" w:hAnsi="Berlin Sans FB"/>
-          <w:sz w:val="26"/>
-          <w:szCs w:val="26"/>
-        </w:rPr>
-        <w:t>concretar</w:t>
-      </w:r>
-      <w:r>
-        <w:rPr>
-          <w:rFonts w:ascii="Berlin Sans FB" w:hAnsi="Berlin Sans FB"/>
-          <w:sz w:val="26"/>
-          <w:szCs w:val="26"/>
-        </w:rPr>
-        <w:t xml:space="preserve"> la primera entrevista.</w:t>
+        <w:t>La empresa o empleador extranjero requiere que el candidato sobresalte mucho del resto de los candidatos hispanos y para ello debe ser demostrado antes de concretar la primera entrevista.</w:t>
       </w:r>
     </w:p>
     <w:p>

--- a/analysis/working-for-foreign-enterprise.docx
+++ b/analysis/working-for-foreign-enterprise.docx
@@ -8,8 +8,7 @@
         <w:bidi w:val="0"/>
         <w:jc w:val="start"/>
         <w:rPr>
-          <w:sz w:val="40"/>
-          <w:szCs w:val="40"/>
+          <w:lang w:val="en-US" w:eastAsia="zh-CN" w:bidi="hi-IN"/>
         </w:rPr>
       </w:pPr>
       <w:r>
@@ -19,76 +18,78 @@
           <w:bCs/>
           <w:sz w:val="40"/>
           <w:szCs w:val="40"/>
-        </w:rPr>
-        <w:t>Relación entre empleador extranjero y candidato</w:t>
-      </w:r>
-    </w:p>
-    <w:p>
-      <w:pPr>
-        <w:pStyle w:val="Normal"/>
-        <w:bidi w:val="0"/>
-        <w:jc w:val="start"/>
-        <w:rPr/>
-      </w:pPr>
-      <w:r>
-        <w:rPr/>
-      </w:r>
-    </w:p>
-    <w:p>
-      <w:pPr>
-        <w:pStyle w:val="Normal"/>
-        <w:bidi w:val="0"/>
-        <w:jc w:val="start"/>
-        <w:rPr>
-          <w:rFonts w:ascii="Berlin Sans FB" w:hAnsi="Berlin Sans FB"/>
-          <w:sz w:val="26"/>
-          <w:szCs w:val="26"/>
-        </w:rPr>
-      </w:pPr>
-      <w:r>
-        <w:rPr>
-          <w:rFonts w:ascii="Berlin Sans FB" w:hAnsi="Berlin Sans FB"/>
-          <w:sz w:val="26"/>
-          <w:szCs w:val="26"/>
-        </w:rPr>
-      </w:r>
-    </w:p>
-    <w:p>
-      <w:pPr>
-        <w:pStyle w:val="Normal"/>
-        <w:bidi w:val="0"/>
-        <w:jc w:val="start"/>
-        <w:rPr>
-          <w:rFonts w:ascii="Berlin Sans FB" w:hAnsi="Berlin Sans FB"/>
-          <w:sz w:val="26"/>
-          <w:szCs w:val="26"/>
-        </w:rPr>
-      </w:pPr>
-      <w:r>
-        <w:rPr>
-          <w:rFonts w:ascii="Berlin Sans FB" w:hAnsi="Berlin Sans FB"/>
-          <w:sz w:val="26"/>
-          <w:szCs w:val="26"/>
-        </w:rPr>
-        <w:t>El país extranjero necesita que el candidato cumpla con los siguientes requerimientos.</w:t>
-      </w:r>
-    </w:p>
-    <w:p>
-      <w:pPr>
-        <w:pStyle w:val="Normal"/>
-        <w:bidi w:val="0"/>
-        <w:jc w:val="start"/>
-        <w:rPr>
-          <w:rFonts w:ascii="Berlin Sans FB" w:hAnsi="Berlin Sans FB"/>
-          <w:sz w:val="26"/>
-          <w:szCs w:val="26"/>
-        </w:rPr>
-      </w:pPr>
-      <w:r>
-        <w:rPr>
-          <w:rFonts w:ascii="Berlin Sans FB" w:hAnsi="Berlin Sans FB"/>
-          <w:sz w:val="26"/>
-          <w:szCs w:val="26"/>
+          <w:lang w:val="en-US" w:eastAsia="zh-CN" w:bidi="hi-IN"/>
+        </w:rPr>
+        <w:t>Relationship between employer and the candidate</w:t>
+      </w:r>
+    </w:p>
+    <w:p>
+      <w:pPr>
+        <w:pStyle w:val="Normal"/>
+        <w:bidi w:val="0"/>
+        <w:jc w:val="start"/>
+        <w:rPr>
+          <w:lang w:val="en-US" w:eastAsia="zh-CN" w:bidi="hi-IN"/>
+        </w:rPr>
+      </w:pPr>
+      <w:r>
+        <w:rPr>
+          <w:lang w:val="en-US" w:eastAsia="zh-CN" w:bidi="hi-IN"/>
+        </w:rPr>
+      </w:r>
+    </w:p>
+    <w:p>
+      <w:pPr>
+        <w:pStyle w:val="Normal"/>
+        <w:bidi w:val="0"/>
+        <w:jc w:val="start"/>
+        <w:rPr>
+          <w:rFonts w:ascii="Berlin Sans FB" w:hAnsi="Berlin Sans FB"/>
+          <w:sz w:val="26"/>
+          <w:szCs w:val="26"/>
+          <w:lang w:val="en-US" w:eastAsia="zh-CN" w:bidi="hi-IN"/>
+        </w:rPr>
+      </w:pPr>
+      <w:r>
+        <w:rPr>
+          <w:rFonts w:ascii="Berlin Sans FB" w:hAnsi="Berlin Sans FB"/>
+          <w:sz w:val="26"/>
+          <w:szCs w:val="26"/>
+          <w:lang w:val="en-US" w:eastAsia="zh-CN" w:bidi="hi-IN"/>
+        </w:rPr>
+      </w:r>
+    </w:p>
+    <w:p>
+      <w:pPr>
+        <w:pStyle w:val="Normal"/>
+        <w:bidi w:val="0"/>
+        <w:jc w:val="start"/>
+        <w:rPr>
+          <w:lang w:val="en-US" w:eastAsia="zh-CN" w:bidi="hi-IN"/>
+        </w:rPr>
+      </w:pPr>
+      <w:r>
+        <w:rPr>
+          <w:rFonts w:ascii="Berlin Sans FB" w:hAnsi="Berlin Sans FB"/>
+          <w:sz w:val="26"/>
+          <w:szCs w:val="26"/>
+          <w:lang w:val="en-US" w:eastAsia="zh-CN" w:bidi="hi-IN"/>
+        </w:rPr>
+        <w:t>The foreign country needs that the candidate accomplishes the following requirements:</w:t>
+      </w:r>
+    </w:p>
+    <w:p>
+      <w:pPr>
+        <w:pStyle w:val="Normal"/>
+        <w:bidi w:val="0"/>
+        <w:jc w:val="start"/>
+        <w:rPr>
+          <w:lang w:val="en-US" w:eastAsia="zh-CN" w:bidi="hi-IN"/>
+        </w:rPr>
+      </w:pPr>
+      <w:r>
+        <w:rPr>
+          <w:lang w:val="en-US" w:eastAsia="zh-CN" w:bidi="hi-IN"/>
         </w:rPr>
       </w:r>
     </w:p>
@@ -100,21 +101,19 @@
           <w:numId w:val="1"/>
         </w:numPr>
         <w:bidi w:val="0"/>
-        <w:spacing w:lineRule="exact" w:line="476"/>
-        <w:jc w:val="start"/>
-        <w:rPr>
-          <w:rFonts w:ascii="Berlin Sans FB" w:hAnsi="Berlin Sans FB"/>
-          <w:sz w:val="26"/>
-          <w:szCs w:val="26"/>
-        </w:rPr>
-      </w:pPr>
-      <w:r>
-        <w:rPr>
-          <w:rFonts w:ascii="Berlin Sans FB" w:hAnsi="Berlin Sans FB"/>
-          <w:sz w:val="26"/>
-          <w:szCs w:val="26"/>
-        </w:rPr>
-        <w:t>Alguien que hable con mucha fluidez su idioma</w:t>
+        <w:jc w:val="start"/>
+        <w:rPr>
+          <w:lang w:val="en-US" w:eastAsia="zh-CN" w:bidi="hi-IN"/>
+        </w:rPr>
+      </w:pPr>
+      <w:r>
+        <w:rPr>
+          <w:rFonts w:ascii="Berlin Sans FB" w:hAnsi="Berlin Sans FB"/>
+          <w:sz w:val="26"/>
+          <w:szCs w:val="26"/>
+          <w:lang w:val="en-US" w:eastAsia="zh-CN" w:bidi="hi-IN"/>
+        </w:rPr>
+        <w:t>Someone who talks the language very fluently</w:t>
       </w:r>
     </w:p>
     <w:p>
@@ -125,21 +124,19 @@
           <w:numId w:val="1"/>
         </w:numPr>
         <w:bidi w:val="0"/>
-        <w:spacing w:lineRule="exact" w:line="476"/>
-        <w:jc w:val="start"/>
-        <w:rPr>
-          <w:rFonts w:ascii="Berlin Sans FB" w:hAnsi="Berlin Sans FB"/>
-          <w:sz w:val="26"/>
-          <w:szCs w:val="26"/>
-        </w:rPr>
-      </w:pPr>
-      <w:r>
-        <w:rPr>
-          <w:rFonts w:ascii="Berlin Sans FB" w:hAnsi="Berlin Sans FB"/>
-          <w:sz w:val="26"/>
-          <w:szCs w:val="26"/>
-        </w:rPr>
-        <w:t>Alguien que pueda acoplarse 100% a su zona horaria</w:t>
+        <w:jc w:val="start"/>
+        <w:rPr>
+          <w:lang w:val="en-US" w:eastAsia="zh-CN" w:bidi="hi-IN"/>
+        </w:rPr>
+      </w:pPr>
+      <w:r>
+        <w:rPr>
+          <w:rFonts w:ascii="Berlin Sans FB" w:hAnsi="Berlin Sans FB"/>
+          <w:sz w:val="26"/>
+          <w:szCs w:val="26"/>
+          <w:lang w:val="en-US" w:eastAsia="zh-CN" w:bidi="hi-IN"/>
+        </w:rPr>
+        <w:t>Someone who can work along the same time zone that the employer needs</w:t>
       </w:r>
     </w:p>
     <w:p>
@@ -150,21 +147,37 @@
           <w:numId w:val="1"/>
         </w:numPr>
         <w:bidi w:val="0"/>
-        <w:spacing w:lineRule="exact" w:line="476"/>
-        <w:jc w:val="start"/>
-        <w:rPr>
-          <w:rFonts w:ascii="Berlin Sans FB" w:hAnsi="Berlin Sans FB"/>
-          <w:sz w:val="26"/>
-          <w:szCs w:val="26"/>
-        </w:rPr>
-      </w:pPr>
-      <w:r>
-        <w:rPr>
-          <w:rFonts w:ascii="Berlin Sans FB" w:hAnsi="Berlin Sans FB"/>
-          <w:sz w:val="26"/>
-          <w:szCs w:val="26"/>
-        </w:rPr>
-        <w:t>Alguien que entienda la cultura o forma de vivir del país extranjero</w:t>
+        <w:jc w:val="start"/>
+        <w:rPr>
+          <w:lang w:val="en-US" w:eastAsia="zh-CN" w:bidi="hi-IN"/>
+        </w:rPr>
+      </w:pPr>
+      <w:r>
+        <w:rPr>
+          <w:rFonts w:ascii="Berlin Sans FB" w:hAnsi="Berlin Sans FB"/>
+          <w:sz w:val="26"/>
+          <w:szCs w:val="26"/>
+          <w:lang w:val="en-US" w:eastAsia="zh-CN" w:bidi="hi-IN"/>
+        </w:rPr>
+        <w:t>Someone who understand</w:t>
+      </w:r>
+      <w:r>
+        <w:rPr>
+          <w:rFonts w:ascii="Berlin Sans FB" w:hAnsi="Berlin Sans FB"/>
+          <w:sz w:val="26"/>
+          <w:szCs w:val="26"/>
+          <w:lang w:val="en-US" w:eastAsia="zh-CN" w:bidi="hi-IN"/>
+        </w:rPr>
+        <w:t>s</w:t>
+      </w:r>
+      <w:r>
+        <w:rPr>
+          <w:rFonts w:ascii="Berlin Sans FB" w:hAnsi="Berlin Sans FB"/>
+          <w:sz w:val="26"/>
+          <w:szCs w:val="26"/>
+          <w:lang w:val="en-US" w:eastAsia="zh-CN" w:bidi="hi-IN"/>
+        </w:rPr>
+        <w:t xml:space="preserve"> the culture from the foreign country</w:t>
       </w:r>
     </w:p>
     <w:p>
@@ -175,21 +188,19 @@
           <w:numId w:val="1"/>
         </w:numPr>
         <w:bidi w:val="0"/>
-        <w:spacing w:lineRule="exact" w:line="476"/>
-        <w:jc w:val="start"/>
-        <w:rPr>
-          <w:rFonts w:ascii="Berlin Sans FB" w:hAnsi="Berlin Sans FB"/>
-          <w:sz w:val="26"/>
-          <w:szCs w:val="26"/>
-        </w:rPr>
-      </w:pPr>
-      <w:r>
-        <w:rPr>
-          <w:rFonts w:ascii="Berlin Sans FB" w:hAnsi="Berlin Sans FB"/>
-          <w:sz w:val="26"/>
-          <w:szCs w:val="26"/>
-        </w:rPr>
-        <w:t>Alguien que tenga experiencia trabajando con otras culturas o países extranjeros</w:t>
+        <w:jc w:val="start"/>
+        <w:rPr>
+          <w:lang w:val="en-US" w:eastAsia="zh-CN" w:bidi="hi-IN"/>
+        </w:rPr>
+      </w:pPr>
+      <w:r>
+        <w:rPr>
+          <w:rFonts w:ascii="Berlin Sans FB" w:hAnsi="Berlin Sans FB"/>
+          <w:sz w:val="26"/>
+          <w:szCs w:val="26"/>
+          <w:lang w:val="en-US" w:eastAsia="zh-CN" w:bidi="hi-IN"/>
+        </w:rPr>
+        <w:t>Someone who is experienced in working with foreign countries</w:t>
       </w:r>
     </w:p>
     <w:p>
@@ -200,21 +211,37 @@
           <w:numId w:val="1"/>
         </w:numPr>
         <w:bidi w:val="0"/>
-        <w:spacing w:lineRule="exact" w:line="476"/>
-        <w:jc w:val="start"/>
-        <w:rPr>
-          <w:rFonts w:ascii="Berlin Sans FB" w:hAnsi="Berlin Sans FB"/>
-          <w:sz w:val="26"/>
-          <w:szCs w:val="26"/>
-        </w:rPr>
-      </w:pPr>
-      <w:r>
-        <w:rPr>
-          <w:rFonts w:ascii="Berlin Sans FB" w:hAnsi="Berlin Sans FB"/>
-          <w:sz w:val="26"/>
-          <w:szCs w:val="26"/>
-        </w:rPr>
-        <w:t>Alguien que entienda de proyectos o trabajos complejos</w:t>
+        <w:jc w:val="start"/>
+        <w:rPr>
+          <w:lang w:val="en-US" w:eastAsia="zh-CN" w:bidi="hi-IN"/>
+        </w:rPr>
+      </w:pPr>
+      <w:r>
+        <w:rPr>
+          <w:rFonts w:ascii="Berlin Sans FB" w:hAnsi="Berlin Sans FB"/>
+          <w:sz w:val="26"/>
+          <w:szCs w:val="26"/>
+          <w:lang w:val="en-US" w:eastAsia="zh-CN" w:bidi="hi-IN"/>
+        </w:rPr>
+        <w:t>Someone who understand</w:t>
+      </w:r>
+      <w:r>
+        <w:rPr>
+          <w:rFonts w:ascii="Berlin Sans FB" w:hAnsi="Berlin Sans FB"/>
+          <w:sz w:val="26"/>
+          <w:szCs w:val="26"/>
+          <w:lang w:val="en-US" w:eastAsia="zh-CN" w:bidi="hi-IN"/>
+        </w:rPr>
+        <w:t>s</w:t>
+      </w:r>
+      <w:r>
+        <w:rPr>
+          <w:rFonts w:ascii="Berlin Sans FB" w:hAnsi="Berlin Sans FB"/>
+          <w:sz w:val="26"/>
+          <w:szCs w:val="26"/>
+          <w:lang w:val="en-US" w:eastAsia="zh-CN" w:bidi="hi-IN"/>
+        </w:rPr>
+        <w:t xml:space="preserve"> about complex projects</w:t>
       </w:r>
     </w:p>
     <w:p>
@@ -225,145 +252,189 @@
           <w:numId w:val="1"/>
         </w:numPr>
         <w:bidi w:val="0"/>
-        <w:spacing w:lineRule="exact" w:line="476"/>
-        <w:jc w:val="start"/>
-        <w:rPr>
-          <w:rFonts w:ascii="Berlin Sans FB" w:hAnsi="Berlin Sans FB"/>
-          <w:sz w:val="26"/>
-          <w:szCs w:val="26"/>
-        </w:rPr>
-      </w:pPr>
-      <w:r>
-        <w:rPr>
-          <w:rFonts w:ascii="Berlin Sans FB" w:hAnsi="Berlin Sans FB"/>
-          <w:sz w:val="26"/>
-          <w:szCs w:val="26"/>
-        </w:rPr>
-        <w:t>Alguien que no tenga diferencias con los integrantes del equipo a nivel de entendimiento. Es decir que sea alguien más del equipo, aún trabajando en otro sitio o país.</w:t>
-      </w:r>
-    </w:p>
-    <w:p>
-      <w:pPr>
-        <w:pStyle w:val="Normal"/>
-        <w:bidi w:val="0"/>
-        <w:jc w:val="start"/>
-        <w:rPr>
-          <w:rFonts w:ascii="Berlin Sans FB" w:hAnsi="Berlin Sans FB"/>
-          <w:sz w:val="26"/>
-          <w:szCs w:val="26"/>
-        </w:rPr>
-      </w:pPr>
-      <w:r>
-        <w:rPr>
-          <w:rFonts w:ascii="Berlin Sans FB" w:hAnsi="Berlin Sans FB"/>
-          <w:sz w:val="26"/>
-          <w:szCs w:val="26"/>
-        </w:rPr>
-      </w:r>
-    </w:p>
-    <w:p>
-      <w:pPr>
-        <w:pStyle w:val="Normal"/>
-        <w:bidi w:val="0"/>
-        <w:spacing w:lineRule="exact" w:line="448"/>
-        <w:jc w:val="start"/>
-        <w:rPr>
-          <w:rFonts w:ascii="Berlin Sans FB" w:hAnsi="Berlin Sans FB"/>
-          <w:sz w:val="26"/>
-          <w:szCs w:val="26"/>
-        </w:rPr>
-      </w:pPr>
-      <w:r>
-        <w:rPr>
-          <w:rFonts w:ascii="Berlin Sans FB" w:hAnsi="Berlin Sans FB"/>
-          <w:sz w:val="26"/>
-          <w:szCs w:val="26"/>
-        </w:rPr>
-        <w:t>Por otra parte, países de la Unión Europea o EEUU tiene su propia moneda, la cual podría variar un poco en comparación con la moneda local del candidato.</w:t>
-      </w:r>
-    </w:p>
-    <w:p>
-      <w:pPr>
-        <w:pStyle w:val="Normal"/>
-        <w:bidi w:val="0"/>
-        <w:spacing w:lineRule="exact" w:line="448"/>
-        <w:jc w:val="start"/>
-        <w:rPr>
-          <w:rFonts w:ascii="Berlin Sans FB" w:hAnsi="Berlin Sans FB"/>
-          <w:sz w:val="26"/>
-          <w:szCs w:val="26"/>
-        </w:rPr>
-      </w:pPr>
-      <w:r>
-        <w:rPr>
-          <w:rFonts w:ascii="Berlin Sans FB" w:hAnsi="Berlin Sans FB"/>
-          <w:sz w:val="26"/>
-          <w:szCs w:val="26"/>
-        </w:rPr>
-        <w:t>Es decir, si fuera Euros convertidos en ARS entonces habría que calcular el valor de la hora perteneciente a un día de jornada laboral perteneciente a un sueldo anual.</w:t>
-      </w:r>
-    </w:p>
-    <w:p>
-      <w:pPr>
-        <w:pStyle w:val="Normal"/>
-        <w:bidi w:val="0"/>
-        <w:spacing w:lineRule="exact" w:line="448"/>
-        <w:jc w:val="start"/>
-        <w:rPr>
-          <w:rFonts w:ascii="Berlin Sans FB" w:hAnsi="Berlin Sans FB"/>
-          <w:sz w:val="26"/>
-          <w:szCs w:val="26"/>
-        </w:rPr>
-      </w:pPr>
-      <w:r>
-        <w:rPr>
-          <w:rFonts w:ascii="Berlin Sans FB" w:hAnsi="Berlin Sans FB"/>
-          <w:sz w:val="26"/>
-          <w:szCs w:val="26"/>
-        </w:rPr>
-        <w:t>Tanto en EEUU o la Unión Europea se utiliza como referencia el sueldo anual.</w:t>
-      </w:r>
-    </w:p>
-    <w:p>
-      <w:pPr>
-        <w:pStyle w:val="Normal"/>
-        <w:bidi w:val="0"/>
-        <w:spacing w:lineRule="exact" w:line="448"/>
-        <w:jc w:val="start"/>
-        <w:rPr>
-          <w:rFonts w:ascii="Berlin Sans FB" w:hAnsi="Berlin Sans FB"/>
-          <w:sz w:val="26"/>
-          <w:szCs w:val="26"/>
-        </w:rPr>
-      </w:pPr>
-      <w:r>
-        <w:rPr>
-          <w:rFonts w:ascii="Berlin Sans FB" w:hAnsi="Berlin Sans FB"/>
-          <w:sz w:val="26"/>
-          <w:szCs w:val="26"/>
-        </w:rPr>
-        <w:t xml:space="preserve">La razón por la cual la búsqueda de empleo en el exterior no arroja resultados optimistas es porque no hay aparentemente una buena relación entre países de habla hispana con países de habla no hispana. </w:t>
-      </w:r>
-    </w:p>
-    <w:p>
-      <w:pPr>
-        <w:pStyle w:val="Normal"/>
-        <w:bidi w:val="0"/>
-        <w:spacing w:lineRule="exact" w:line="448"/>
-        <w:jc w:val="start"/>
-        <w:rPr>
-          <w:rFonts w:ascii="Berlin Sans FB" w:hAnsi="Berlin Sans FB"/>
-          <w:sz w:val="26"/>
-          <w:szCs w:val="26"/>
-        </w:rPr>
-      </w:pPr>
-      <w:r>
-        <w:rPr>
-          <w:rFonts w:ascii="Berlin Sans FB" w:hAnsi="Berlin Sans FB"/>
-          <w:sz w:val="26"/>
-          <w:szCs w:val="26"/>
-        </w:rPr>
-        <w:t>La empresa o empleador extranjero requiere que el candidato sobresalte mucho del resto de los candidatos hispanos y para ello debe ser demostrado antes de concretar la primera entrevista.</w:t>
+        <w:jc w:val="start"/>
+        <w:rPr>
+          <w:lang w:val="en-US" w:eastAsia="zh-CN" w:bidi="hi-IN"/>
+        </w:rPr>
+      </w:pPr>
+      <w:r>
+        <w:rPr>
+          <w:rFonts w:ascii="Berlin Sans FB" w:hAnsi="Berlin Sans FB"/>
+          <w:sz w:val="26"/>
+          <w:szCs w:val="26"/>
+          <w:lang w:val="en-US" w:eastAsia="zh-CN" w:bidi="hi-IN"/>
+        </w:rPr>
+        <w:t>Someone who goes along with the team mates</w:t>
+      </w:r>
+    </w:p>
+    <w:p>
+      <w:pPr>
+        <w:pStyle w:val="Normal"/>
+        <w:bidi w:val="0"/>
+        <w:jc w:val="start"/>
+        <w:rPr>
+          <w:lang w:val="en-US" w:eastAsia="zh-CN" w:bidi="hi-IN"/>
+        </w:rPr>
+      </w:pPr>
+      <w:r>
+        <w:rPr>
+          <w:lang w:val="en-US" w:eastAsia="zh-CN" w:bidi="hi-IN"/>
+        </w:rPr>
+      </w:r>
+    </w:p>
+    <w:p>
+      <w:pPr>
+        <w:pStyle w:val="Normal"/>
+        <w:bidi w:val="0"/>
+        <w:jc w:val="start"/>
+        <w:rPr>
+          <w:lang w:val="en-US" w:eastAsia="zh-CN" w:bidi="hi-IN"/>
+        </w:rPr>
+      </w:pPr>
+      <w:r>
+        <w:rPr>
+          <w:rFonts w:ascii="Berlin Sans FB" w:hAnsi="Berlin Sans FB"/>
+          <w:sz w:val="26"/>
+          <w:szCs w:val="26"/>
+          <w:lang w:val="en-US" w:eastAsia="zh-CN" w:bidi="hi-IN"/>
+        </w:rPr>
+        <w:t>On the other side, United States and countries from Europe has its own currency and this currency could vary from the local currency candidate.</w:t>
+      </w:r>
+    </w:p>
+    <w:p>
+      <w:pPr>
+        <w:pStyle w:val="Normal"/>
+        <w:bidi w:val="0"/>
+        <w:jc w:val="start"/>
+        <w:rPr>
+          <w:lang w:val="en-US" w:eastAsia="zh-CN" w:bidi="hi-IN"/>
+        </w:rPr>
+      </w:pPr>
+      <w:r>
+        <w:rPr>
+          <w:lang w:val="en-US" w:eastAsia="zh-CN" w:bidi="hi-IN"/>
+        </w:rPr>
+      </w:r>
+    </w:p>
+    <w:p>
+      <w:pPr>
+        <w:pStyle w:val="Normal"/>
+        <w:bidi w:val="0"/>
+        <w:jc w:val="start"/>
+        <w:rPr>
+          <w:lang w:val="en-US" w:eastAsia="zh-CN" w:bidi="hi-IN"/>
+        </w:rPr>
+      </w:pPr>
+      <w:r>
+        <w:rPr>
+          <w:rFonts w:ascii="Berlin Sans FB" w:hAnsi="Berlin Sans FB"/>
+          <w:sz w:val="26"/>
+          <w:szCs w:val="26"/>
+          <w:lang w:val="en-US" w:eastAsia="zh-CN" w:bidi="hi-IN"/>
+        </w:rPr>
+        <w:t>If the EURO would be converted into ARS then we should calculate the hour value that belongs to one working day and this belongs to an annual salary.</w:t>
+      </w:r>
+    </w:p>
+    <w:p>
+      <w:pPr>
+        <w:pStyle w:val="Normal"/>
+        <w:bidi w:val="0"/>
+        <w:jc w:val="start"/>
+        <w:rPr>
+          <w:lang w:val="en-US" w:eastAsia="zh-CN" w:bidi="hi-IN"/>
+        </w:rPr>
+      </w:pPr>
+      <w:r>
+        <w:rPr>
+          <w:lang w:val="en-US" w:eastAsia="zh-CN" w:bidi="hi-IN"/>
+        </w:rPr>
+      </w:r>
+    </w:p>
+    <w:p>
+      <w:pPr>
+        <w:pStyle w:val="Normal"/>
+        <w:bidi w:val="0"/>
+        <w:jc w:val="start"/>
+        <w:rPr>
+          <w:lang w:val="en-US" w:eastAsia="zh-CN" w:bidi="hi-IN"/>
+        </w:rPr>
+      </w:pPr>
+      <w:r>
+        <w:rPr>
+          <w:rFonts w:ascii="Berlin Sans FB" w:hAnsi="Berlin Sans FB"/>
+          <w:sz w:val="26"/>
+          <w:szCs w:val="26"/>
+          <w:lang w:val="en-US" w:eastAsia="zh-CN" w:bidi="hi-IN"/>
+        </w:rPr>
+        <w:t xml:space="preserve">Annual salary is used as reference in United States and Europe. </w:t>
+      </w:r>
+    </w:p>
+    <w:p>
+      <w:pPr>
+        <w:pStyle w:val="Normal"/>
+        <w:bidi w:val="0"/>
+        <w:jc w:val="start"/>
+        <w:rPr>
+          <w:lang w:val="en-US" w:eastAsia="zh-CN" w:bidi="hi-IN"/>
+        </w:rPr>
+      </w:pPr>
+      <w:r>
+        <w:rPr>
+          <w:lang w:val="en-US" w:eastAsia="zh-CN" w:bidi="hi-IN"/>
+        </w:rPr>
+      </w:r>
+    </w:p>
+    <w:p>
+      <w:pPr>
+        <w:pStyle w:val="Normal"/>
+        <w:bidi w:val="0"/>
+        <w:jc w:val="start"/>
+        <w:rPr>
+          <w:lang w:val="en-US" w:eastAsia="zh-CN" w:bidi="hi-IN"/>
+        </w:rPr>
+      </w:pPr>
+      <w:r>
+        <w:rPr>
+          <w:rFonts w:ascii="Berlin Sans FB" w:hAnsi="Berlin Sans FB"/>
+          <w:sz w:val="26"/>
+          <w:szCs w:val="26"/>
+          <w:lang w:val="en-US" w:eastAsia="zh-CN" w:bidi="hi-IN"/>
+        </w:rPr>
+        <w:t>The reason why the research for a job in a foreign country is not successful, it is because there is not a good relationship among Hispanic spoken countries and non-Hispanic spoken countries.</w:t>
+      </w:r>
+    </w:p>
+    <w:p>
+      <w:pPr>
+        <w:pStyle w:val="Normal"/>
+        <w:bidi w:val="0"/>
+        <w:jc w:val="start"/>
+        <w:rPr>
+          <w:lang w:val="en-US" w:eastAsia="zh-CN" w:bidi="hi-IN"/>
+        </w:rPr>
+      </w:pPr>
+      <w:r>
+        <w:rPr>
+          <w:lang w:val="en-US" w:eastAsia="zh-CN" w:bidi="hi-IN"/>
+        </w:rPr>
+      </w:r>
+    </w:p>
+    <w:p>
+      <w:pPr>
+        <w:pStyle w:val="Normal"/>
+        <w:bidi w:val="0"/>
+        <w:jc w:val="start"/>
+        <w:rPr>
+          <w:lang w:val="en-US" w:eastAsia="zh-CN" w:bidi="hi-IN"/>
+        </w:rPr>
+      </w:pPr>
+      <w:r>
+        <w:rPr>
+          <w:rFonts w:ascii="Berlin Sans FB" w:hAnsi="Berlin Sans FB"/>
+          <w:sz w:val="26"/>
+          <w:szCs w:val="26"/>
+          <w:lang w:val="en-US" w:eastAsia="zh-CN" w:bidi="hi-IN"/>
+        </w:rPr>
+        <w:t>The foreign employer requires that the candidate might highlight his/her skills over the others one and it should be shown before having the first interview.</w:t>
       </w:r>
     </w:p>
     <w:p>

--- a/analysis/working-for-foreign-enterprise.docx
+++ b/analysis/working-for-foreign-enterprise.docx
@@ -159,25 +159,7 @@
           <w:szCs w:val="26"/>
           <w:lang w:val="en-US" w:eastAsia="zh-CN" w:bidi="hi-IN"/>
         </w:rPr>
-        <w:t>Someone who understand</w:t>
-      </w:r>
-      <w:r>
-        <w:rPr>
-          <w:rFonts w:ascii="Berlin Sans FB" w:hAnsi="Berlin Sans FB"/>
-          <w:sz w:val="26"/>
-          <w:szCs w:val="26"/>
-          <w:lang w:val="en-US" w:eastAsia="zh-CN" w:bidi="hi-IN"/>
-        </w:rPr>
-        <w:t>s</w:t>
-      </w:r>
-      <w:r>
-        <w:rPr>
-          <w:rFonts w:ascii="Berlin Sans FB" w:hAnsi="Berlin Sans FB"/>
-          <w:sz w:val="26"/>
-          <w:szCs w:val="26"/>
-          <w:lang w:val="en-US" w:eastAsia="zh-CN" w:bidi="hi-IN"/>
-        </w:rPr>
-        <w:t xml:space="preserve"> the culture from the foreign country</w:t>
+        <w:t>Someone who understands the culture from the foreign country</w:t>
       </w:r>
     </w:p>
     <w:p>
@@ -223,25 +205,7 @@
           <w:szCs w:val="26"/>
           <w:lang w:val="en-US" w:eastAsia="zh-CN" w:bidi="hi-IN"/>
         </w:rPr>
-        <w:t>Someone who understand</w:t>
-      </w:r>
-      <w:r>
-        <w:rPr>
-          <w:rFonts w:ascii="Berlin Sans FB" w:hAnsi="Berlin Sans FB"/>
-          <w:sz w:val="26"/>
-          <w:szCs w:val="26"/>
-          <w:lang w:val="en-US" w:eastAsia="zh-CN" w:bidi="hi-IN"/>
-        </w:rPr>
-        <w:t>s</w:t>
-      </w:r>
-      <w:r>
-        <w:rPr>
-          <w:rFonts w:ascii="Berlin Sans FB" w:hAnsi="Berlin Sans FB"/>
-          <w:sz w:val="26"/>
-          <w:szCs w:val="26"/>
-          <w:lang w:val="en-US" w:eastAsia="zh-CN" w:bidi="hi-IN"/>
-        </w:rPr>
-        <w:t xml:space="preserve"> about complex projects</w:t>
+        <w:t>Someone who understands about complex projects</w:t>
       </w:r>
     </w:p>
     <w:p>
@@ -298,143 +262,305 @@
           <w:szCs w:val="26"/>
           <w:lang w:val="en-US" w:eastAsia="zh-CN" w:bidi="hi-IN"/>
         </w:rPr>
-        <w:t>On the other side, United States and countries from Europe has its own currency and this currency could vary from the local currency candidate.</w:t>
-      </w:r>
-    </w:p>
-    <w:p>
-      <w:pPr>
-        <w:pStyle w:val="Normal"/>
-        <w:bidi w:val="0"/>
-        <w:jc w:val="start"/>
-        <w:rPr>
-          <w:lang w:val="en-US" w:eastAsia="zh-CN" w:bidi="hi-IN"/>
-        </w:rPr>
-      </w:pPr>
-      <w:r>
-        <w:rPr>
-          <w:lang w:val="en-US" w:eastAsia="zh-CN" w:bidi="hi-IN"/>
-        </w:rPr>
-      </w:r>
-    </w:p>
-    <w:p>
-      <w:pPr>
-        <w:pStyle w:val="Normal"/>
-        <w:bidi w:val="0"/>
-        <w:jc w:val="start"/>
-        <w:rPr>
-          <w:lang w:val="en-US" w:eastAsia="zh-CN" w:bidi="hi-IN"/>
-        </w:rPr>
-      </w:pPr>
-      <w:r>
-        <w:rPr>
-          <w:rFonts w:ascii="Berlin Sans FB" w:hAnsi="Berlin Sans FB"/>
-          <w:sz w:val="26"/>
-          <w:szCs w:val="26"/>
-          <w:lang w:val="en-US" w:eastAsia="zh-CN" w:bidi="hi-IN"/>
-        </w:rPr>
-        <w:t>If the EURO would be converted into ARS then we should calculate the hour value that belongs to one working day and this belongs to an annual salary.</w:t>
-      </w:r>
-    </w:p>
-    <w:p>
-      <w:pPr>
-        <w:pStyle w:val="Normal"/>
-        <w:bidi w:val="0"/>
-        <w:jc w:val="start"/>
-        <w:rPr>
-          <w:lang w:val="en-US" w:eastAsia="zh-CN" w:bidi="hi-IN"/>
-        </w:rPr>
-      </w:pPr>
-      <w:r>
-        <w:rPr>
-          <w:lang w:val="en-US" w:eastAsia="zh-CN" w:bidi="hi-IN"/>
-        </w:rPr>
-      </w:r>
-    </w:p>
-    <w:p>
-      <w:pPr>
-        <w:pStyle w:val="Normal"/>
-        <w:bidi w:val="0"/>
-        <w:jc w:val="start"/>
-        <w:rPr>
-          <w:lang w:val="en-US" w:eastAsia="zh-CN" w:bidi="hi-IN"/>
-        </w:rPr>
-      </w:pPr>
-      <w:r>
-        <w:rPr>
-          <w:rFonts w:ascii="Berlin Sans FB" w:hAnsi="Berlin Sans FB"/>
-          <w:sz w:val="26"/>
-          <w:szCs w:val="26"/>
-          <w:lang w:val="en-US" w:eastAsia="zh-CN" w:bidi="hi-IN"/>
-        </w:rPr>
-        <w:t xml:space="preserve">Annual salary is used as reference in United States and Europe. </w:t>
-      </w:r>
-    </w:p>
-    <w:p>
-      <w:pPr>
-        <w:pStyle w:val="Normal"/>
-        <w:bidi w:val="0"/>
-        <w:jc w:val="start"/>
-        <w:rPr>
-          <w:lang w:val="en-US" w:eastAsia="zh-CN" w:bidi="hi-IN"/>
-        </w:rPr>
-      </w:pPr>
-      <w:r>
-        <w:rPr>
-          <w:lang w:val="en-US" w:eastAsia="zh-CN" w:bidi="hi-IN"/>
-        </w:rPr>
-      </w:r>
-    </w:p>
-    <w:p>
-      <w:pPr>
-        <w:pStyle w:val="Normal"/>
-        <w:bidi w:val="0"/>
-        <w:jc w:val="start"/>
-        <w:rPr>
-          <w:lang w:val="en-US" w:eastAsia="zh-CN" w:bidi="hi-IN"/>
-        </w:rPr>
-      </w:pPr>
-      <w:r>
-        <w:rPr>
-          <w:rFonts w:ascii="Berlin Sans FB" w:hAnsi="Berlin Sans FB"/>
-          <w:sz w:val="26"/>
-          <w:szCs w:val="26"/>
-          <w:lang w:val="en-US" w:eastAsia="zh-CN" w:bidi="hi-IN"/>
-        </w:rPr>
-        <w:t>The reason why the research for a job in a foreign country is not successful, it is because there is not a good relationship among Hispanic spoken countries and non-Hispanic spoken countries.</w:t>
-      </w:r>
-    </w:p>
-    <w:p>
-      <w:pPr>
-        <w:pStyle w:val="Normal"/>
-        <w:bidi w:val="0"/>
-        <w:jc w:val="start"/>
-        <w:rPr>
-          <w:lang w:val="en-US" w:eastAsia="zh-CN" w:bidi="hi-IN"/>
-        </w:rPr>
-      </w:pPr>
-      <w:r>
-        <w:rPr>
-          <w:lang w:val="en-US" w:eastAsia="zh-CN" w:bidi="hi-IN"/>
-        </w:rPr>
-      </w:r>
-    </w:p>
-    <w:p>
-      <w:pPr>
-        <w:pStyle w:val="Normal"/>
-        <w:bidi w:val="0"/>
-        <w:jc w:val="start"/>
-        <w:rPr>
-          <w:lang w:val="en-US" w:eastAsia="zh-CN" w:bidi="hi-IN"/>
-        </w:rPr>
-      </w:pPr>
-      <w:r>
-        <w:rPr>
-          <w:rFonts w:ascii="Berlin Sans FB" w:hAnsi="Berlin Sans FB"/>
-          <w:sz w:val="26"/>
-          <w:szCs w:val="26"/>
-          <w:lang w:val="en-US" w:eastAsia="zh-CN" w:bidi="hi-IN"/>
-        </w:rPr>
-        <w:t>The foreign employer requires that the candidate might highlight his/her skills over the others one and it should be shown before having the first interview.</w:t>
+        <w:t xml:space="preserve">On the other side, United States and countries from Europe </w:t>
+      </w:r>
+      <w:r>
+        <w:rPr>
+          <w:rFonts w:ascii="Berlin Sans FB" w:hAnsi="Berlin Sans FB"/>
+          <w:sz w:val="26"/>
+          <w:szCs w:val="26"/>
+          <w:lang w:val="en-US" w:eastAsia="zh-CN" w:bidi="hi-IN"/>
+        </w:rPr>
+        <w:t>carries</w:t>
+      </w:r>
+      <w:r>
+        <w:rPr>
+          <w:rFonts w:ascii="Berlin Sans FB" w:hAnsi="Berlin Sans FB"/>
+          <w:sz w:val="26"/>
+          <w:szCs w:val="26"/>
+          <w:lang w:val="en-US" w:eastAsia="zh-CN" w:bidi="hi-IN"/>
+        </w:rPr>
+        <w:t xml:space="preserve"> its own currency and this currency could vary from the local currency candidate.</w:t>
+      </w:r>
+    </w:p>
+    <w:p>
+      <w:pPr>
+        <w:pStyle w:val="Normal"/>
+        <w:bidi w:val="0"/>
+        <w:jc w:val="start"/>
+        <w:rPr>
+          <w:lang w:val="en-US" w:eastAsia="zh-CN" w:bidi="hi-IN"/>
+        </w:rPr>
+      </w:pPr>
+      <w:r>
+        <w:rPr>
+          <w:lang w:val="en-US" w:eastAsia="zh-CN" w:bidi="hi-IN"/>
+        </w:rPr>
+      </w:r>
+    </w:p>
+    <w:p>
+      <w:pPr>
+        <w:pStyle w:val="Normal"/>
+        <w:bidi w:val="0"/>
+        <w:jc w:val="start"/>
+        <w:rPr>
+          <w:lang w:val="en-US" w:eastAsia="zh-CN" w:bidi="hi-IN"/>
+        </w:rPr>
+      </w:pPr>
+      <w:r>
+        <w:rPr>
+          <w:rFonts w:ascii="Berlin Sans FB" w:hAnsi="Berlin Sans FB"/>
+          <w:sz w:val="26"/>
+          <w:szCs w:val="26"/>
+          <w:lang w:val="en-US" w:eastAsia="zh-CN" w:bidi="hi-IN"/>
+        </w:rPr>
+        <w:t xml:space="preserve">If the EURO </w:t>
+      </w:r>
+      <w:r>
+        <w:rPr>
+          <w:rFonts w:ascii="Berlin Sans FB" w:hAnsi="Berlin Sans FB"/>
+          <w:sz w:val="26"/>
+          <w:szCs w:val="26"/>
+          <w:lang w:val="en-US" w:eastAsia="zh-CN" w:bidi="hi-IN"/>
+        </w:rPr>
+        <w:t>currency</w:t>
+      </w:r>
+      <w:r>
+        <w:rPr>
+          <w:rFonts w:ascii="Berlin Sans FB" w:hAnsi="Berlin Sans FB"/>
+          <w:sz w:val="26"/>
+          <w:szCs w:val="26"/>
+          <w:lang w:val="en-US" w:eastAsia="zh-CN" w:bidi="hi-IN"/>
+        </w:rPr>
+        <w:t xml:space="preserve"> would be converted into ARS then we should calculate the hour value that belongs to </w:t>
+      </w:r>
+      <w:r>
+        <w:rPr>
+          <w:rFonts w:ascii="Berlin Sans FB" w:hAnsi="Berlin Sans FB"/>
+          <w:sz w:val="26"/>
+          <w:szCs w:val="26"/>
+          <w:lang w:val="en-US" w:eastAsia="zh-CN" w:bidi="hi-IN"/>
+        </w:rPr>
+        <w:t xml:space="preserve">a </w:t>
+      </w:r>
+      <w:r>
+        <w:rPr>
+          <w:rFonts w:ascii="Berlin Sans FB" w:hAnsi="Berlin Sans FB"/>
+          <w:sz w:val="26"/>
+          <w:szCs w:val="26"/>
+          <w:lang w:val="en-US" w:eastAsia="zh-CN" w:bidi="hi-IN"/>
+        </w:rPr>
+        <w:t xml:space="preserve">working day and </w:t>
+      </w:r>
+      <w:r>
+        <w:rPr>
+          <w:rFonts w:ascii="Berlin Sans FB" w:hAnsi="Berlin Sans FB"/>
+          <w:sz w:val="26"/>
+          <w:szCs w:val="26"/>
+          <w:lang w:val="en-US" w:eastAsia="zh-CN" w:bidi="hi-IN"/>
+        </w:rPr>
+        <w:t>also,</w:t>
+      </w:r>
+      <w:r>
+        <w:rPr>
+          <w:rFonts w:ascii="Berlin Sans FB" w:hAnsi="Berlin Sans FB"/>
+          <w:sz w:val="26"/>
+          <w:szCs w:val="26"/>
+          <w:lang w:val="en-US" w:eastAsia="zh-CN" w:bidi="hi-IN"/>
+        </w:rPr>
+        <w:t xml:space="preserve"> this </w:t>
+      </w:r>
+      <w:r>
+        <w:rPr>
+          <w:rFonts w:ascii="Berlin Sans FB" w:hAnsi="Berlin Sans FB"/>
+          <w:sz w:val="26"/>
+          <w:szCs w:val="26"/>
+          <w:lang w:val="en-US" w:eastAsia="zh-CN" w:bidi="hi-IN"/>
+        </w:rPr>
+        <w:t>one</w:t>
+      </w:r>
+      <w:r>
+        <w:rPr>
+          <w:rFonts w:ascii="Berlin Sans FB" w:hAnsi="Berlin Sans FB"/>
+          <w:sz w:val="26"/>
+          <w:szCs w:val="26"/>
+          <w:lang w:val="en-US" w:eastAsia="zh-CN" w:bidi="hi-IN"/>
+        </w:rPr>
+        <w:t xml:space="preserve"> belongs to an annual salary.</w:t>
+      </w:r>
+    </w:p>
+    <w:p>
+      <w:pPr>
+        <w:pStyle w:val="Normal"/>
+        <w:bidi w:val="0"/>
+        <w:jc w:val="start"/>
+        <w:rPr>
+          <w:lang w:val="en-US" w:eastAsia="zh-CN" w:bidi="hi-IN"/>
+        </w:rPr>
+      </w:pPr>
+      <w:r>
+        <w:rPr>
+          <w:lang w:val="en-US" w:eastAsia="zh-CN" w:bidi="hi-IN"/>
+        </w:rPr>
+      </w:r>
+    </w:p>
+    <w:p>
+      <w:pPr>
+        <w:pStyle w:val="Normal"/>
+        <w:bidi w:val="0"/>
+        <w:jc w:val="start"/>
+        <w:rPr>
+          <w:lang w:val="en-US" w:eastAsia="zh-CN" w:bidi="hi-IN"/>
+        </w:rPr>
+      </w:pPr>
+      <w:r>
+        <w:rPr>
+          <w:rFonts w:ascii="Berlin Sans FB" w:hAnsi="Berlin Sans FB"/>
+          <w:sz w:val="26"/>
+          <w:szCs w:val="26"/>
+          <w:lang w:val="en-US" w:eastAsia="zh-CN" w:bidi="hi-IN"/>
+        </w:rPr>
+        <w:t xml:space="preserve">Annual salary is used as </w:t>
+      </w:r>
+      <w:r>
+        <w:rPr>
+          <w:rFonts w:ascii="Berlin Sans FB" w:hAnsi="Berlin Sans FB"/>
+          <w:sz w:val="26"/>
+          <w:szCs w:val="26"/>
+          <w:lang w:val="en-US" w:eastAsia="zh-CN" w:bidi="hi-IN"/>
+        </w:rPr>
+        <w:t xml:space="preserve">measure salary </w:t>
+      </w:r>
+      <w:r>
+        <w:rPr>
+          <w:rFonts w:ascii="Berlin Sans FB" w:hAnsi="Berlin Sans FB"/>
+          <w:sz w:val="26"/>
+          <w:szCs w:val="26"/>
+          <w:lang w:val="en-US" w:eastAsia="zh-CN" w:bidi="hi-IN"/>
+        </w:rPr>
+        <w:t xml:space="preserve">reference in United States and Europe. </w:t>
+      </w:r>
+    </w:p>
+    <w:p>
+      <w:pPr>
+        <w:pStyle w:val="Normal"/>
+        <w:bidi w:val="0"/>
+        <w:jc w:val="start"/>
+        <w:rPr>
+          <w:lang w:val="en-US" w:eastAsia="zh-CN" w:bidi="hi-IN"/>
+        </w:rPr>
+      </w:pPr>
+      <w:r>
+        <w:rPr>
+          <w:lang w:val="en-US" w:eastAsia="zh-CN" w:bidi="hi-IN"/>
+        </w:rPr>
+      </w:r>
+    </w:p>
+    <w:p>
+      <w:pPr>
+        <w:pStyle w:val="Normal"/>
+        <w:bidi w:val="0"/>
+        <w:jc w:val="start"/>
+        <w:rPr>
+          <w:lang w:val="en-US" w:eastAsia="zh-CN" w:bidi="hi-IN"/>
+        </w:rPr>
+      </w:pPr>
+      <w:r>
+        <w:rPr>
+          <w:rFonts w:ascii="Berlin Sans FB" w:hAnsi="Berlin Sans FB"/>
+          <w:sz w:val="26"/>
+          <w:szCs w:val="26"/>
+          <w:lang w:val="en-US" w:eastAsia="zh-CN" w:bidi="hi-IN"/>
+        </w:rPr>
+        <w:t xml:space="preserve">The reason why the research for a job in a foreign country is not successful </w:t>
+      </w:r>
+      <w:r>
+        <w:rPr>
+          <w:rFonts w:ascii="Berlin Sans FB" w:hAnsi="Berlin Sans FB"/>
+          <w:sz w:val="26"/>
+          <w:szCs w:val="26"/>
+          <w:lang w:val="en-US" w:eastAsia="zh-CN" w:bidi="hi-IN"/>
+        </w:rPr>
+        <w:t>at times</w:t>
+      </w:r>
+      <w:r>
+        <w:rPr>
+          <w:rFonts w:ascii="Berlin Sans FB" w:hAnsi="Berlin Sans FB"/>
+          <w:sz w:val="26"/>
+          <w:szCs w:val="26"/>
+          <w:lang w:val="en-US" w:eastAsia="zh-CN" w:bidi="hi-IN"/>
+        </w:rPr>
+        <w:t>, it is because there is not a good relationship among Hispanic spoken countries and non-Hispanic spoken countries.</w:t>
+      </w:r>
+    </w:p>
+    <w:p>
+      <w:pPr>
+        <w:pStyle w:val="Normal"/>
+        <w:bidi w:val="0"/>
+        <w:jc w:val="start"/>
+        <w:rPr>
+          <w:lang w:val="en-US" w:eastAsia="zh-CN" w:bidi="hi-IN"/>
+        </w:rPr>
+      </w:pPr>
+      <w:r>
+        <w:rPr>
+          <w:lang w:val="en-US" w:eastAsia="zh-CN" w:bidi="hi-IN"/>
+        </w:rPr>
+      </w:r>
+    </w:p>
+    <w:p>
+      <w:pPr>
+        <w:pStyle w:val="Normal"/>
+        <w:bidi w:val="0"/>
+        <w:jc w:val="start"/>
+        <w:rPr>
+          <w:lang w:val="en-US" w:eastAsia="zh-CN" w:bidi="hi-IN"/>
+        </w:rPr>
+      </w:pPr>
+      <w:r>
+        <w:rPr>
+          <w:rFonts w:ascii="Berlin Sans FB" w:hAnsi="Berlin Sans FB"/>
+          <w:sz w:val="26"/>
+          <w:szCs w:val="26"/>
+          <w:lang w:val="en-US" w:eastAsia="zh-CN" w:bidi="hi-IN"/>
+        </w:rPr>
+        <w:t>The foreign employer requires that the candidate might highlight his/her skills over the other one</w:t>
+      </w:r>
+      <w:r>
+        <w:rPr>
+          <w:rFonts w:ascii="Berlin Sans FB" w:hAnsi="Berlin Sans FB"/>
+          <w:sz w:val="26"/>
+          <w:szCs w:val="26"/>
+          <w:lang w:val="en-US" w:eastAsia="zh-CN" w:bidi="hi-IN"/>
+        </w:rPr>
+        <w:t>s</w:t>
+      </w:r>
+      <w:r>
+        <w:rPr>
+          <w:rFonts w:ascii="Berlin Sans FB" w:hAnsi="Berlin Sans FB"/>
+          <w:sz w:val="26"/>
+          <w:szCs w:val="26"/>
+          <w:lang w:val="en-US" w:eastAsia="zh-CN" w:bidi="hi-IN"/>
+        </w:rPr>
+        <w:t xml:space="preserve"> and it should be </w:t>
+      </w:r>
+      <w:r>
+        <w:rPr>
+          <w:rFonts w:ascii="Berlin Sans FB" w:hAnsi="Berlin Sans FB"/>
+          <w:sz w:val="26"/>
+          <w:szCs w:val="26"/>
+          <w:lang w:val="en-US" w:eastAsia="zh-CN" w:bidi="hi-IN"/>
+        </w:rPr>
+        <w:t xml:space="preserve">better </w:t>
+      </w:r>
+      <w:r>
+        <w:rPr>
+          <w:rFonts w:ascii="Berlin Sans FB" w:hAnsi="Berlin Sans FB"/>
+          <w:sz w:val="26"/>
+          <w:szCs w:val="26"/>
+          <w:lang w:val="en-US" w:eastAsia="zh-CN" w:bidi="hi-IN"/>
+        </w:rPr>
+        <w:t>shown before having the first interview.</w:t>
       </w:r>
     </w:p>
     <w:p>

--- a/analysis/working-for-foreign-enterprise.docx
+++ b/analysis/working-for-foreign-enterprise.docx
@@ -20,7 +20,7 @@
           <w:szCs w:val="40"/>
           <w:lang w:val="en-US" w:eastAsia="zh-CN" w:bidi="hi-IN"/>
         </w:rPr>
-        <w:t>Relationship between employer and the candidate</w:t>
+        <w:t>Relationship between employer and candidate</w:t>
       </w:r>
     </w:p>
     <w:p>
@@ -136,7 +136,7 @@
           <w:szCs w:val="26"/>
           <w:lang w:val="en-US" w:eastAsia="zh-CN" w:bidi="hi-IN"/>
         </w:rPr>
-        <w:t>Someone who can work along the same time zone that the employer needs</w:t>
+        <w:t>Someone who can work along the time zone that the employer needs</w:t>
       </w:r>
     </w:p>
     <w:p>
@@ -262,305 +262,161 @@
           <w:szCs w:val="26"/>
           <w:lang w:val="en-US" w:eastAsia="zh-CN" w:bidi="hi-IN"/>
         </w:rPr>
-        <w:t xml:space="preserve">On the other side, United States and countries from Europe </w:t>
-      </w:r>
-      <w:r>
-        <w:rPr>
-          <w:rFonts w:ascii="Berlin Sans FB" w:hAnsi="Berlin Sans FB"/>
-          <w:sz w:val="26"/>
-          <w:szCs w:val="26"/>
-          <w:lang w:val="en-US" w:eastAsia="zh-CN" w:bidi="hi-IN"/>
-        </w:rPr>
-        <w:t>carries</w:t>
-      </w:r>
-      <w:r>
-        <w:rPr>
-          <w:rFonts w:ascii="Berlin Sans FB" w:hAnsi="Berlin Sans FB"/>
-          <w:sz w:val="26"/>
-          <w:szCs w:val="26"/>
-          <w:lang w:val="en-US" w:eastAsia="zh-CN" w:bidi="hi-IN"/>
-        </w:rPr>
-        <w:t xml:space="preserve"> its own currency and this currency could vary from the local currency candidate.</w:t>
-      </w:r>
-    </w:p>
-    <w:p>
-      <w:pPr>
-        <w:pStyle w:val="Normal"/>
-        <w:bidi w:val="0"/>
-        <w:jc w:val="start"/>
-        <w:rPr>
-          <w:lang w:val="en-US" w:eastAsia="zh-CN" w:bidi="hi-IN"/>
-        </w:rPr>
-      </w:pPr>
-      <w:r>
-        <w:rPr>
-          <w:lang w:val="en-US" w:eastAsia="zh-CN" w:bidi="hi-IN"/>
-        </w:rPr>
-      </w:r>
-    </w:p>
-    <w:p>
-      <w:pPr>
-        <w:pStyle w:val="Normal"/>
-        <w:bidi w:val="0"/>
-        <w:jc w:val="start"/>
-        <w:rPr>
-          <w:lang w:val="en-US" w:eastAsia="zh-CN" w:bidi="hi-IN"/>
-        </w:rPr>
-      </w:pPr>
-      <w:r>
-        <w:rPr>
-          <w:rFonts w:ascii="Berlin Sans FB" w:hAnsi="Berlin Sans FB"/>
-          <w:sz w:val="26"/>
-          <w:szCs w:val="26"/>
-          <w:lang w:val="en-US" w:eastAsia="zh-CN" w:bidi="hi-IN"/>
-        </w:rPr>
-        <w:t xml:space="preserve">If the EURO </w:t>
-      </w:r>
-      <w:r>
-        <w:rPr>
-          <w:rFonts w:ascii="Berlin Sans FB" w:hAnsi="Berlin Sans FB"/>
-          <w:sz w:val="26"/>
-          <w:szCs w:val="26"/>
-          <w:lang w:val="en-US" w:eastAsia="zh-CN" w:bidi="hi-IN"/>
-        </w:rPr>
-        <w:t>currency</w:t>
-      </w:r>
-      <w:r>
-        <w:rPr>
-          <w:rFonts w:ascii="Berlin Sans FB" w:hAnsi="Berlin Sans FB"/>
-          <w:sz w:val="26"/>
-          <w:szCs w:val="26"/>
-          <w:lang w:val="en-US" w:eastAsia="zh-CN" w:bidi="hi-IN"/>
-        </w:rPr>
-        <w:t xml:space="preserve"> would be converted into ARS then we should calculate the hour value that belongs to </w:t>
-      </w:r>
-      <w:r>
-        <w:rPr>
-          <w:rFonts w:ascii="Berlin Sans FB" w:hAnsi="Berlin Sans FB"/>
-          <w:sz w:val="26"/>
-          <w:szCs w:val="26"/>
-          <w:lang w:val="en-US" w:eastAsia="zh-CN" w:bidi="hi-IN"/>
-        </w:rPr>
-        <w:t xml:space="preserve">a </w:t>
-      </w:r>
-      <w:r>
-        <w:rPr>
-          <w:rFonts w:ascii="Berlin Sans FB" w:hAnsi="Berlin Sans FB"/>
-          <w:sz w:val="26"/>
-          <w:szCs w:val="26"/>
-          <w:lang w:val="en-US" w:eastAsia="zh-CN" w:bidi="hi-IN"/>
-        </w:rPr>
-        <w:t xml:space="preserve">working day and </w:t>
-      </w:r>
-      <w:r>
-        <w:rPr>
-          <w:rFonts w:ascii="Berlin Sans FB" w:hAnsi="Berlin Sans FB"/>
-          <w:sz w:val="26"/>
-          <w:szCs w:val="26"/>
-          <w:lang w:val="en-US" w:eastAsia="zh-CN" w:bidi="hi-IN"/>
-        </w:rPr>
-        <w:t>also,</w:t>
-      </w:r>
-      <w:r>
-        <w:rPr>
-          <w:rFonts w:ascii="Berlin Sans FB" w:hAnsi="Berlin Sans FB"/>
-          <w:sz w:val="26"/>
-          <w:szCs w:val="26"/>
-          <w:lang w:val="en-US" w:eastAsia="zh-CN" w:bidi="hi-IN"/>
-        </w:rPr>
-        <w:t xml:space="preserve"> this </w:t>
-      </w:r>
-      <w:r>
-        <w:rPr>
-          <w:rFonts w:ascii="Berlin Sans FB" w:hAnsi="Berlin Sans FB"/>
-          <w:sz w:val="26"/>
-          <w:szCs w:val="26"/>
-          <w:lang w:val="en-US" w:eastAsia="zh-CN" w:bidi="hi-IN"/>
-        </w:rPr>
-        <w:t>one</w:t>
-      </w:r>
-      <w:r>
-        <w:rPr>
-          <w:rFonts w:ascii="Berlin Sans FB" w:hAnsi="Berlin Sans FB"/>
-          <w:sz w:val="26"/>
-          <w:szCs w:val="26"/>
-          <w:lang w:val="en-US" w:eastAsia="zh-CN" w:bidi="hi-IN"/>
-        </w:rPr>
-        <w:t xml:space="preserve"> belongs to an annual salary.</w:t>
-      </w:r>
-    </w:p>
-    <w:p>
-      <w:pPr>
-        <w:pStyle w:val="Normal"/>
-        <w:bidi w:val="0"/>
-        <w:jc w:val="start"/>
-        <w:rPr>
-          <w:lang w:val="en-US" w:eastAsia="zh-CN" w:bidi="hi-IN"/>
-        </w:rPr>
-      </w:pPr>
-      <w:r>
-        <w:rPr>
-          <w:lang w:val="en-US" w:eastAsia="zh-CN" w:bidi="hi-IN"/>
-        </w:rPr>
-      </w:r>
-    </w:p>
-    <w:p>
-      <w:pPr>
-        <w:pStyle w:val="Normal"/>
-        <w:bidi w:val="0"/>
-        <w:jc w:val="start"/>
-        <w:rPr>
-          <w:lang w:val="en-US" w:eastAsia="zh-CN" w:bidi="hi-IN"/>
-        </w:rPr>
-      </w:pPr>
-      <w:r>
-        <w:rPr>
-          <w:rFonts w:ascii="Berlin Sans FB" w:hAnsi="Berlin Sans FB"/>
-          <w:sz w:val="26"/>
-          <w:szCs w:val="26"/>
-          <w:lang w:val="en-US" w:eastAsia="zh-CN" w:bidi="hi-IN"/>
-        </w:rPr>
-        <w:t xml:space="preserve">Annual salary is used as </w:t>
-      </w:r>
-      <w:r>
-        <w:rPr>
-          <w:rFonts w:ascii="Berlin Sans FB" w:hAnsi="Berlin Sans FB"/>
-          <w:sz w:val="26"/>
-          <w:szCs w:val="26"/>
-          <w:lang w:val="en-US" w:eastAsia="zh-CN" w:bidi="hi-IN"/>
-        </w:rPr>
-        <w:t xml:space="preserve">measure salary </w:t>
-      </w:r>
-      <w:r>
-        <w:rPr>
-          <w:rFonts w:ascii="Berlin Sans FB" w:hAnsi="Berlin Sans FB"/>
-          <w:sz w:val="26"/>
-          <w:szCs w:val="26"/>
-          <w:lang w:val="en-US" w:eastAsia="zh-CN" w:bidi="hi-IN"/>
-        </w:rPr>
-        <w:t xml:space="preserve">reference in United States and Europe. </w:t>
-      </w:r>
-    </w:p>
-    <w:p>
-      <w:pPr>
-        <w:pStyle w:val="Normal"/>
-        <w:bidi w:val="0"/>
-        <w:jc w:val="start"/>
-        <w:rPr>
-          <w:lang w:val="en-US" w:eastAsia="zh-CN" w:bidi="hi-IN"/>
-        </w:rPr>
-      </w:pPr>
-      <w:r>
-        <w:rPr>
-          <w:lang w:val="en-US" w:eastAsia="zh-CN" w:bidi="hi-IN"/>
-        </w:rPr>
-      </w:r>
-    </w:p>
-    <w:p>
-      <w:pPr>
-        <w:pStyle w:val="Normal"/>
-        <w:bidi w:val="0"/>
-        <w:jc w:val="start"/>
-        <w:rPr>
-          <w:lang w:val="en-US" w:eastAsia="zh-CN" w:bidi="hi-IN"/>
-        </w:rPr>
-      </w:pPr>
-      <w:r>
-        <w:rPr>
-          <w:rFonts w:ascii="Berlin Sans FB" w:hAnsi="Berlin Sans FB"/>
-          <w:sz w:val="26"/>
-          <w:szCs w:val="26"/>
-          <w:lang w:val="en-US" w:eastAsia="zh-CN" w:bidi="hi-IN"/>
-        </w:rPr>
-        <w:t xml:space="preserve">The reason why the research for a job in a foreign country is not successful </w:t>
-      </w:r>
-      <w:r>
-        <w:rPr>
-          <w:rFonts w:ascii="Berlin Sans FB" w:hAnsi="Berlin Sans FB"/>
-          <w:sz w:val="26"/>
-          <w:szCs w:val="26"/>
-          <w:lang w:val="en-US" w:eastAsia="zh-CN" w:bidi="hi-IN"/>
-        </w:rPr>
-        <w:t>at times</w:t>
-      </w:r>
-      <w:r>
-        <w:rPr>
-          <w:rFonts w:ascii="Berlin Sans FB" w:hAnsi="Berlin Sans FB"/>
-          <w:sz w:val="26"/>
-          <w:szCs w:val="26"/>
-          <w:lang w:val="en-US" w:eastAsia="zh-CN" w:bidi="hi-IN"/>
-        </w:rPr>
-        <w:t>, it is because there is not a good relationship among Hispanic spoken countries and non-Hispanic spoken countries.</w:t>
-      </w:r>
-    </w:p>
-    <w:p>
-      <w:pPr>
-        <w:pStyle w:val="Normal"/>
-        <w:bidi w:val="0"/>
-        <w:jc w:val="start"/>
-        <w:rPr>
-          <w:lang w:val="en-US" w:eastAsia="zh-CN" w:bidi="hi-IN"/>
-        </w:rPr>
-      </w:pPr>
-      <w:r>
-        <w:rPr>
-          <w:lang w:val="en-US" w:eastAsia="zh-CN" w:bidi="hi-IN"/>
-        </w:rPr>
-      </w:r>
-    </w:p>
-    <w:p>
-      <w:pPr>
-        <w:pStyle w:val="Normal"/>
-        <w:bidi w:val="0"/>
-        <w:jc w:val="start"/>
-        <w:rPr>
-          <w:lang w:val="en-US" w:eastAsia="zh-CN" w:bidi="hi-IN"/>
-        </w:rPr>
-      </w:pPr>
-      <w:r>
-        <w:rPr>
-          <w:rFonts w:ascii="Berlin Sans FB" w:hAnsi="Berlin Sans FB"/>
-          <w:sz w:val="26"/>
-          <w:szCs w:val="26"/>
-          <w:lang w:val="en-US" w:eastAsia="zh-CN" w:bidi="hi-IN"/>
-        </w:rPr>
-        <w:t>The foreign employer requires that the candidate might highlight his/her skills over the other one</w:t>
-      </w:r>
-      <w:r>
-        <w:rPr>
-          <w:rFonts w:ascii="Berlin Sans FB" w:hAnsi="Berlin Sans FB"/>
-          <w:sz w:val="26"/>
-          <w:szCs w:val="26"/>
-          <w:lang w:val="en-US" w:eastAsia="zh-CN" w:bidi="hi-IN"/>
-        </w:rPr>
-        <w:t>s</w:t>
-      </w:r>
-      <w:r>
-        <w:rPr>
-          <w:rFonts w:ascii="Berlin Sans FB" w:hAnsi="Berlin Sans FB"/>
-          <w:sz w:val="26"/>
-          <w:szCs w:val="26"/>
-          <w:lang w:val="en-US" w:eastAsia="zh-CN" w:bidi="hi-IN"/>
-        </w:rPr>
-        <w:t xml:space="preserve"> and it should be </w:t>
-      </w:r>
-      <w:r>
-        <w:rPr>
-          <w:rFonts w:ascii="Berlin Sans FB" w:hAnsi="Berlin Sans FB"/>
-          <w:sz w:val="26"/>
-          <w:szCs w:val="26"/>
-          <w:lang w:val="en-US" w:eastAsia="zh-CN" w:bidi="hi-IN"/>
-        </w:rPr>
-        <w:t xml:space="preserve">better </w:t>
-      </w:r>
-      <w:r>
-        <w:rPr>
-          <w:rFonts w:ascii="Berlin Sans FB" w:hAnsi="Berlin Sans FB"/>
-          <w:sz w:val="26"/>
-          <w:szCs w:val="26"/>
-          <w:lang w:val="en-US" w:eastAsia="zh-CN" w:bidi="hi-IN"/>
-        </w:rPr>
-        <w:t>shown before having the first interview.</w:t>
+        <w:t>On the other side, United States and countries from Europe carries its own currency and this currency could vary from the local currency candidate.</w:t>
+      </w:r>
+    </w:p>
+    <w:p>
+      <w:pPr>
+        <w:pStyle w:val="Normal"/>
+        <w:bidi w:val="0"/>
+        <w:jc w:val="start"/>
+        <w:rPr>
+          <w:lang w:val="en-US" w:eastAsia="zh-CN" w:bidi="hi-IN"/>
+        </w:rPr>
+      </w:pPr>
+      <w:r>
+        <w:rPr>
+          <w:lang w:val="en-US" w:eastAsia="zh-CN" w:bidi="hi-IN"/>
+        </w:rPr>
+      </w:r>
+    </w:p>
+    <w:p>
+      <w:pPr>
+        <w:pStyle w:val="Normal"/>
+        <w:bidi w:val="0"/>
+        <w:jc w:val="start"/>
+        <w:rPr>
+          <w:lang w:val="en-US" w:eastAsia="zh-CN" w:bidi="hi-IN"/>
+        </w:rPr>
+      </w:pPr>
+      <w:r>
+        <w:rPr>
+          <w:rFonts w:ascii="Berlin Sans FB" w:hAnsi="Berlin Sans FB"/>
+          <w:sz w:val="26"/>
+          <w:szCs w:val="26"/>
+          <w:lang w:val="en-US" w:eastAsia="zh-CN" w:bidi="hi-IN"/>
+        </w:rPr>
+        <w:t xml:space="preserve">If the EURO currency would be converted into ARS </w:t>
+      </w:r>
+      <w:r>
+        <w:rPr>
+          <w:rFonts w:ascii="Berlin Sans FB" w:hAnsi="Berlin Sans FB"/>
+          <w:sz w:val="26"/>
+          <w:szCs w:val="26"/>
+          <w:lang w:val="en-US" w:eastAsia="zh-CN" w:bidi="hi-IN"/>
+        </w:rPr>
+        <w:t xml:space="preserve">(Argentina’ currency) </w:t>
+      </w:r>
+      <w:r>
+        <w:rPr>
+          <w:rFonts w:ascii="Berlin Sans FB" w:hAnsi="Berlin Sans FB"/>
+          <w:sz w:val="26"/>
+          <w:szCs w:val="26"/>
+          <w:lang w:val="en-US" w:eastAsia="zh-CN" w:bidi="hi-IN"/>
+        </w:rPr>
+        <w:t>then we should calculate the hour value that belongs to a working day and also, this one belongs to an annual salary.</w:t>
+      </w:r>
+    </w:p>
+    <w:p>
+      <w:pPr>
+        <w:pStyle w:val="Normal"/>
+        <w:bidi w:val="0"/>
+        <w:jc w:val="start"/>
+        <w:rPr>
+          <w:lang w:val="en-US" w:eastAsia="zh-CN" w:bidi="hi-IN"/>
+        </w:rPr>
+      </w:pPr>
+      <w:r>
+        <w:rPr>
+          <w:lang w:val="en-US" w:eastAsia="zh-CN" w:bidi="hi-IN"/>
+        </w:rPr>
+      </w:r>
+    </w:p>
+    <w:p>
+      <w:pPr>
+        <w:pStyle w:val="Normal"/>
+        <w:bidi w:val="0"/>
+        <w:jc w:val="start"/>
+        <w:rPr>
+          <w:lang w:val="en-US" w:eastAsia="zh-CN" w:bidi="hi-IN"/>
+        </w:rPr>
+      </w:pPr>
+      <w:r>
+        <w:rPr>
+          <w:rFonts w:ascii="Berlin Sans FB" w:hAnsi="Berlin Sans FB"/>
+          <w:sz w:val="26"/>
+          <w:szCs w:val="26"/>
+          <w:lang w:val="en-US" w:eastAsia="zh-CN" w:bidi="hi-IN"/>
+        </w:rPr>
+        <w:t xml:space="preserve">Annual salary is used as measure salary reference in United States and Europe. </w:t>
+      </w:r>
+    </w:p>
+    <w:p>
+      <w:pPr>
+        <w:pStyle w:val="Normal"/>
+        <w:bidi w:val="0"/>
+        <w:jc w:val="start"/>
+        <w:rPr>
+          <w:lang w:val="en-US" w:eastAsia="zh-CN" w:bidi="hi-IN"/>
+        </w:rPr>
+      </w:pPr>
+      <w:r>
+        <w:rPr>
+          <w:lang w:val="en-US" w:eastAsia="zh-CN" w:bidi="hi-IN"/>
+        </w:rPr>
+      </w:r>
+    </w:p>
+    <w:p>
+      <w:pPr>
+        <w:pStyle w:val="Normal"/>
+        <w:bidi w:val="0"/>
+        <w:jc w:val="start"/>
+        <w:rPr>
+          <w:lang w:val="en-US" w:eastAsia="zh-CN" w:bidi="hi-IN"/>
+        </w:rPr>
+      </w:pPr>
+      <w:r>
+        <w:rPr>
+          <w:rFonts w:ascii="Berlin Sans FB" w:hAnsi="Berlin Sans FB"/>
+          <w:sz w:val="26"/>
+          <w:szCs w:val="26"/>
+          <w:lang w:val="en-US" w:eastAsia="zh-CN" w:bidi="hi-IN"/>
+        </w:rPr>
+        <w:t>The reason why the research for a job in a foreign country is not successful at times, it is because there is not a good relationship among Hispanic spoken countries and non-Hispanic spoken countries.</w:t>
+      </w:r>
+    </w:p>
+    <w:p>
+      <w:pPr>
+        <w:pStyle w:val="Normal"/>
+        <w:bidi w:val="0"/>
+        <w:jc w:val="start"/>
+        <w:rPr>
+          <w:lang w:val="en-US" w:eastAsia="zh-CN" w:bidi="hi-IN"/>
+        </w:rPr>
+      </w:pPr>
+      <w:r>
+        <w:rPr>
+          <w:lang w:val="en-US" w:eastAsia="zh-CN" w:bidi="hi-IN"/>
+        </w:rPr>
+      </w:r>
+    </w:p>
+    <w:p>
+      <w:pPr>
+        <w:pStyle w:val="Normal"/>
+        <w:bidi w:val="0"/>
+        <w:jc w:val="start"/>
+        <w:rPr>
+          <w:lang w:val="en-US" w:eastAsia="zh-CN" w:bidi="hi-IN"/>
+        </w:rPr>
+      </w:pPr>
+      <w:r>
+        <w:rPr>
+          <w:rFonts w:ascii="Berlin Sans FB" w:hAnsi="Berlin Sans FB"/>
+          <w:sz w:val="26"/>
+          <w:szCs w:val="26"/>
+          <w:lang w:val="en-US" w:eastAsia="zh-CN" w:bidi="hi-IN"/>
+        </w:rPr>
+        <w:t>The foreign employer requires that the candidate might highlight his/her skills over the other ones and it should be better shown before having the first interview.</w:t>
       </w:r>
     </w:p>
     <w:p>
